--- a/docs/Test Plan - Sprint 1.docx
+++ b/docs/Test Plan - Sprint 1.docx
@@ -1,9 +1,10 @@
 
 <file path=word/document.xml><?xml version="1.0" encoding="utf-8"?>
-<w:document xmlns:wpc="http://schemas.microsoft.com/office/word/2010/wordprocessingCanvas" xmlns:cx="http://schemas.microsoft.com/office/drawing/2014/chartex" xmlns:cx1="http://schemas.microsoft.com/office/drawing/2015/9/8/chartex" xmlns:cx2="http://schemas.microsoft.com/office/drawing/2015/10/21/chartex" xmlns:cx3="http://schemas.microsoft.com/office/drawing/2016/5/9/chartex" xmlns:cx4="http://schemas.microsoft.com/office/drawing/2016/5/10/chartex" xmlns:cx5="http://schemas.microsoft.com/office/drawing/2016/5/11/chartex" xmlns:cx6="http://schemas.microsoft.com/office/drawing/2016/5/12/chartex" xmlns:cx7="http://schemas.microsoft.com/office/drawing/2016/5/13/chartex" xmlns:cx8="http://schemas.microsoft.com/office/drawing/2016/5/14/chartex" xmlns:mc="http://schemas.openxmlformats.org/markup-compatibility/2006" xmlns:aink="http://schemas.microsoft.com/office/drawing/2016/ink" xmlns:am3d="http://schemas.microsoft.com/office/drawing/2017/model3d" xmlns:o="urn:schemas-microsoft-com:office:office" xmlns:oel="http://schemas.microsoft.com/office/2019/extlst" xmlns:r="http://schemas.openxmlformats.org/officeDocument/2006/relationships" xmlns:m="http://schemas.openxmlformats.org/officeDocument/2006/math" xmlns:v="urn:schemas-microsoft-com:vml" xmlns:wp14="http://schemas.microsoft.com/office/word/2010/wordprocessingDrawing" xmlns:wp="http://schemas.openxmlformats.org/drawingml/2006/wordprocessingDrawing" xmlns:w10="urn:schemas-microsoft-com:office:word" xmlns:w="http://schemas.openxmlformats.org/wordprocessingml/2006/main" xmlns:w14="http://schemas.microsoft.com/office/word/2010/wordml" xmlns:w15="http://schemas.microsoft.com/office/word/2012/wordml" xmlns:w16cex="http://schemas.microsoft.com/office/word/2018/wordml/cex" xmlns:w16cid="http://schemas.microsoft.com/office/word/2016/wordml/cid" xmlns:w16="http://schemas.microsoft.com/office/word/2018/wordml" xmlns:w16sdtdh="http://schemas.microsoft.com/office/word/2020/wordml/sdtdatahash" xmlns:w16se="http://schemas.microsoft.com/office/word/2015/wordml/symex" xmlns:wpg="http://schemas.microsoft.com/office/word/2010/wordprocessingGroup" xmlns:wpi="http://schemas.microsoft.com/office/word/2010/wordprocessingInk" xmlns:wne="http://schemas.microsoft.com/office/word/2006/wordml" xmlns:wps="http://schemas.microsoft.com/office/word/2010/wordprocessingShape" mc:Ignorable="w14 w15 w16se w16cid w16 w16cex w16sdtdh wp14">
+<w:document xmlns:wpc="http://schemas.microsoft.com/office/word/2010/wordprocessingCanvas" xmlns:cx="http://schemas.microsoft.com/office/drawing/2014/chartex" xmlns:cx1="http://schemas.microsoft.com/office/drawing/2015/9/8/chartex" xmlns:cx2="http://schemas.microsoft.com/office/drawing/2015/10/21/chartex" xmlns:cx3="http://schemas.microsoft.com/office/drawing/2016/5/9/chartex" xmlns:cx4="http://schemas.microsoft.com/office/drawing/2016/5/10/chartex" xmlns:cx5="http://schemas.microsoft.com/office/drawing/2016/5/11/chartex" xmlns:cx6="http://schemas.microsoft.com/office/drawing/2016/5/12/chartex" xmlns:cx7="http://schemas.microsoft.com/office/drawing/2016/5/13/chartex" xmlns:cx8="http://schemas.microsoft.com/office/drawing/2016/5/14/chartex" xmlns:mc="http://schemas.openxmlformats.org/markup-compatibility/2006" xmlns:aink="http://schemas.microsoft.com/office/drawing/2016/ink" xmlns:am3d="http://schemas.microsoft.com/office/drawing/2017/model3d" xmlns:o="urn:schemas-microsoft-com:office:office" xmlns:oel="http://schemas.microsoft.com/office/2019/extlst" xmlns:r="http://schemas.openxmlformats.org/officeDocument/2006/relationships" xmlns:m="http://schemas.openxmlformats.org/officeDocument/2006/math" xmlns:v="urn:schemas-microsoft-com:vml" xmlns:wp14="http://schemas.microsoft.com/office/word/2010/wordprocessingDrawing" xmlns:wp="http://schemas.openxmlformats.org/drawingml/2006/wordprocessingDrawing" xmlns:w10="urn:schemas-microsoft-com:office:word" xmlns:w="http://schemas.openxmlformats.org/wordprocessingml/2006/main" xmlns:w14="http://schemas.microsoft.com/office/word/2010/wordml" xmlns:w15="http://schemas.microsoft.com/office/word/2012/wordml" xmlns:w16cex="http://schemas.microsoft.com/office/word/2018/wordml/cex" xmlns:w16cid="http://schemas.microsoft.com/office/word/2016/wordml/cid" xmlns:w16="http://schemas.microsoft.com/office/word/2018/wordml" xmlns:w16du="http://schemas.microsoft.com/office/word/2023/wordml/word16du" xmlns:w16sdtdh="http://schemas.microsoft.com/office/word/2020/wordml/sdtdatahash" xmlns:w16se="http://schemas.microsoft.com/office/word/2015/wordml/symex" xmlns:wpg="http://schemas.microsoft.com/office/word/2010/wordprocessingGroup" xmlns:wpi="http://schemas.microsoft.com/office/word/2010/wordprocessingInk" xmlns:wne="http://schemas.microsoft.com/office/word/2006/wordml" xmlns:wps="http://schemas.microsoft.com/office/word/2010/wordprocessingShape" mc:Ignorable="w14 w15 w16se w16cid w16 w16cex w16sdtdh w16du wp14">
   <w:body>
     <w:p>
       <w:pPr>
+        <w:jc w:val="both"/>
         <w:rPr>
           <w:lang w:val="en-US"/>
         </w:rPr>
@@ -30,6 +31,7 @@
     <w:p>
       <w:pPr>
         <w:spacing w:before="100" w:beforeAutospacing="1" w:after="100" w:afterAutospacing="1" w:line="240" w:lineRule="auto"/>
+        <w:jc w:val="both"/>
         <w:rPr>
           <w:rFonts w:ascii="Times New Roman" w:eastAsia="Times New Roman" w:hAnsi="Times New Roman" w:cs="Times New Roman"/>
           <w:sz w:val="24"/>
@@ -56,6 +58,7 @@
           <w:numId w:val="4"/>
         </w:numPr>
         <w:spacing w:before="100" w:beforeAutospacing="1" w:after="100" w:afterAutospacing="1" w:line="240" w:lineRule="auto"/>
+        <w:jc w:val="both"/>
         <w:rPr>
           <w:rFonts w:ascii="Times New Roman" w:eastAsia="Times New Roman" w:hAnsi="Times New Roman" w:cs="Times New Roman"/>
           <w:sz w:val="24"/>
@@ -91,6 +94,7 @@
           <w:numId w:val="4"/>
         </w:numPr>
         <w:spacing w:before="100" w:beforeAutospacing="1" w:after="100" w:afterAutospacing="1" w:line="240" w:lineRule="auto"/>
+        <w:jc w:val="both"/>
         <w:rPr>
           <w:rFonts w:ascii="Times New Roman" w:eastAsia="Times New Roman" w:hAnsi="Times New Roman" w:cs="Times New Roman"/>
           <w:sz w:val="24"/>
@@ -115,6 +119,7 @@
           <w:numId w:val="4"/>
         </w:numPr>
         <w:spacing w:before="100" w:beforeAutospacing="1" w:after="100" w:afterAutospacing="1" w:line="240" w:lineRule="auto"/>
+        <w:jc w:val="both"/>
         <w:rPr>
           <w:rFonts w:ascii="Times New Roman" w:eastAsia="Times New Roman" w:hAnsi="Times New Roman" w:cs="Times New Roman"/>
           <w:sz w:val="24"/>
@@ -177,6 +182,7 @@
           <w:numId w:val="4"/>
         </w:numPr>
         <w:spacing w:before="100" w:beforeAutospacing="1" w:after="100" w:afterAutospacing="1" w:line="240" w:lineRule="auto"/>
+        <w:jc w:val="both"/>
         <w:rPr>
           <w:rFonts w:ascii="Times New Roman" w:eastAsia="Times New Roman" w:hAnsi="Times New Roman" w:cs="Times New Roman"/>
           <w:sz w:val="24"/>
@@ -226,6 +232,7 @@
     <w:p>
       <w:pPr>
         <w:pStyle w:val="NormalWeb"/>
+        <w:jc w:val="both"/>
         <w:rPr>
           <w:lang w:val="en-US"/>
         </w:rPr>
@@ -246,6 +253,7 @@
           <w:ilvl w:val="0"/>
           <w:numId w:val="5"/>
         </w:numPr>
+        <w:jc w:val="both"/>
         <w:rPr>
           <w:lang w:val="en-US"/>
         </w:rPr>
@@ -280,6 +288,7 @@
     <w:p>
       <w:pPr>
         <w:spacing w:before="100" w:beforeAutospacing="1" w:after="100" w:afterAutospacing="1" w:line="240" w:lineRule="auto"/>
+        <w:jc w:val="both"/>
         <w:rPr>
           <w:rFonts w:ascii="Times New Roman" w:eastAsia="Times New Roman" w:hAnsi="Times New Roman" w:cs="Times New Roman"/>
           <w:sz w:val="24"/>
@@ -332,7 +341,7 @@
           <w:p>
             <w:pPr>
               <w:spacing w:after="0" w:line="240" w:lineRule="auto"/>
-              <w:jc w:val="center"/>
+              <w:jc w:val="both"/>
               <w:rPr>
                 <w:rFonts w:ascii="Times New Roman" w:eastAsia="Times New Roman" w:hAnsi="Times New Roman" w:cs="Times New Roman"/>
                 <w:b/>
@@ -363,7 +372,7 @@
           <w:p>
             <w:pPr>
               <w:spacing w:after="0" w:line="240" w:lineRule="auto"/>
-              <w:jc w:val="center"/>
+              <w:jc w:val="both"/>
               <w:rPr>
                 <w:rFonts w:ascii="Times New Roman" w:eastAsia="Times New Roman" w:hAnsi="Times New Roman" w:cs="Times New Roman"/>
                 <w:b/>
@@ -394,7 +403,7 @@
           <w:p>
             <w:pPr>
               <w:spacing w:after="0" w:line="240" w:lineRule="auto"/>
-              <w:jc w:val="center"/>
+              <w:jc w:val="both"/>
               <w:rPr>
                 <w:rFonts w:ascii="Times New Roman" w:eastAsia="Times New Roman" w:hAnsi="Times New Roman" w:cs="Times New Roman"/>
                 <w:b/>
@@ -425,7 +434,7 @@
           <w:p>
             <w:pPr>
               <w:spacing w:after="0" w:line="240" w:lineRule="auto"/>
-              <w:jc w:val="center"/>
+              <w:jc w:val="both"/>
               <w:rPr>
                 <w:rFonts w:ascii="Times New Roman" w:eastAsia="Times New Roman" w:hAnsi="Times New Roman" w:cs="Times New Roman"/>
                 <w:b/>
@@ -455,7 +464,7 @@
           <w:p>
             <w:pPr>
               <w:spacing w:after="0" w:line="240" w:lineRule="auto"/>
-              <w:jc w:val="center"/>
+              <w:jc w:val="both"/>
               <w:rPr>
                 <w:rFonts w:ascii="Times New Roman" w:eastAsia="Times New Roman" w:hAnsi="Times New Roman" w:cs="Times New Roman"/>
                 <w:b/>
@@ -492,6 +501,7 @@
           <w:p>
             <w:pPr>
               <w:spacing w:after="0" w:line="240" w:lineRule="auto"/>
+              <w:jc w:val="both"/>
               <w:rPr>
                 <w:rFonts w:ascii="Times New Roman" w:eastAsia="Times New Roman" w:hAnsi="Times New Roman" w:cs="Times New Roman"/>
                 <w:sz w:val="24"/>
@@ -518,6 +528,7 @@
           <w:p>
             <w:pPr>
               <w:spacing w:after="0" w:line="240" w:lineRule="auto"/>
+              <w:jc w:val="both"/>
               <w:rPr>
                 <w:rFonts w:ascii="Times New Roman" w:eastAsia="Times New Roman" w:hAnsi="Times New Roman" w:cs="Times New Roman"/>
                 <w:sz w:val="24"/>
@@ -544,6 +555,7 @@
           <w:p>
             <w:pPr>
               <w:spacing w:after="0" w:line="240" w:lineRule="auto"/>
+              <w:jc w:val="both"/>
               <w:rPr>
                 <w:rFonts w:ascii="Times New Roman" w:eastAsia="Times New Roman" w:hAnsi="Times New Roman" w:cs="Times New Roman"/>
                 <w:sz w:val="24"/>
@@ -570,6 +582,7 @@
           <w:p>
             <w:pPr>
               <w:spacing w:after="0" w:line="240" w:lineRule="auto"/>
+              <w:jc w:val="both"/>
               <w:rPr>
                 <w:rFonts w:ascii="Times New Roman" w:eastAsia="Times New Roman" w:hAnsi="Times New Roman" w:cs="Times New Roman"/>
                 <w:sz w:val="24"/>
@@ -595,6 +608,8 @@
           <w:p>
             <w:pPr>
               <w:spacing w:after="240"/>
+              <w:ind w:right="342"/>
+              <w:jc w:val="both"/>
               <w:rPr>
                 <w:rFonts w:ascii="Times New Roman" w:hAnsi="Times New Roman" w:cs="Times New Roman"/>
                 <w:sz w:val="24"/>
@@ -634,6 +649,7 @@
           <w:p>
             <w:pPr>
               <w:spacing w:after="0" w:line="240" w:lineRule="auto"/>
+              <w:jc w:val="both"/>
               <w:rPr>
                 <w:rFonts w:ascii="Times New Roman" w:eastAsia="Times New Roman" w:hAnsi="Times New Roman" w:cs="Times New Roman"/>
                 <w:sz w:val="24"/>
@@ -660,6 +676,7 @@
           <w:p>
             <w:pPr>
               <w:spacing w:after="0" w:line="240" w:lineRule="auto"/>
+              <w:jc w:val="both"/>
               <w:rPr>
                 <w:rFonts w:ascii="Times New Roman" w:eastAsia="Times New Roman" w:hAnsi="Times New Roman" w:cs="Times New Roman"/>
                 <w:sz w:val="24"/>
@@ -686,6 +703,7 @@
           <w:p>
             <w:pPr>
               <w:spacing w:after="0" w:line="240" w:lineRule="auto"/>
+              <w:jc w:val="both"/>
               <w:rPr>
                 <w:rFonts w:ascii="Times New Roman" w:eastAsia="Times New Roman" w:hAnsi="Times New Roman" w:cs="Times New Roman"/>
                 <w:sz w:val="24"/>
@@ -712,6 +730,7 @@
           <w:p>
             <w:pPr>
               <w:spacing w:after="0" w:line="240" w:lineRule="auto"/>
+              <w:jc w:val="both"/>
               <w:rPr>
                 <w:rFonts w:ascii="Times New Roman" w:eastAsia="Times New Roman" w:hAnsi="Times New Roman" w:cs="Times New Roman"/>
                 <w:sz w:val="24"/>
@@ -737,16 +756,19 @@
           <w:p>
             <w:pPr>
               <w:spacing w:after="0" w:line="240" w:lineRule="auto"/>
-              <w:rPr>
-                <w:rFonts w:ascii="Times New Roman" w:eastAsia="Times New Roman" w:hAnsi="Times New Roman" w:cs="Times New Roman"/>
-                <w:sz w:val="24"/>
-                <w:szCs w:val="24"/>
-                <w:lang w:val="en-US" w:eastAsia="lt-LT"/>
-              </w:rPr>
-            </w:pPr>
-          </w:p>
-          <w:p>
-            <w:pPr>
+              <w:jc w:val="both"/>
+              <w:rPr>
+                <w:rFonts w:ascii="Times New Roman" w:eastAsia="Times New Roman" w:hAnsi="Times New Roman" w:cs="Times New Roman"/>
+                <w:sz w:val="24"/>
+                <w:szCs w:val="24"/>
+                <w:lang w:val="en-US" w:eastAsia="lt-LT"/>
+              </w:rPr>
+            </w:pPr>
+          </w:p>
+          <w:p>
+            <w:pPr>
+              <w:ind w:right="342"/>
+              <w:jc w:val="both"/>
               <w:rPr>
                 <w:rFonts w:ascii="Times New Roman" w:eastAsia="Times New Roman" w:hAnsi="Times New Roman" w:cs="Times New Roman"/>
                 <w:sz w:val="24"/>
@@ -779,6 +801,7 @@
           <w:p>
             <w:pPr>
               <w:spacing w:after="0" w:line="240" w:lineRule="auto"/>
+              <w:jc w:val="both"/>
               <w:rPr>
                 <w:rFonts w:ascii="Times New Roman" w:eastAsia="Times New Roman" w:hAnsi="Times New Roman" w:cs="Times New Roman"/>
                 <w:sz w:val="24"/>
@@ -805,6 +828,7 @@
           <w:p>
             <w:pPr>
               <w:spacing w:after="0" w:line="240" w:lineRule="auto"/>
+              <w:jc w:val="both"/>
               <w:rPr>
                 <w:rFonts w:ascii="Times New Roman" w:eastAsia="Times New Roman" w:hAnsi="Times New Roman" w:cs="Times New Roman"/>
                 <w:sz w:val="24"/>
@@ -831,6 +855,7 @@
           <w:p>
             <w:pPr>
               <w:spacing w:after="0" w:line="240" w:lineRule="auto"/>
+              <w:jc w:val="both"/>
               <w:rPr>
                 <w:rFonts w:ascii="Times New Roman" w:eastAsia="Times New Roman" w:hAnsi="Times New Roman" w:cs="Times New Roman"/>
                 <w:sz w:val="24"/>
@@ -857,6 +882,7 @@
           <w:p>
             <w:pPr>
               <w:spacing w:after="0" w:line="240" w:lineRule="auto"/>
+              <w:jc w:val="both"/>
               <w:rPr>
                 <w:rFonts w:ascii="Times New Roman" w:eastAsia="Times New Roman" w:hAnsi="Times New Roman" w:cs="Times New Roman"/>
                 <w:sz w:val="24"/>
@@ -882,6 +908,8 @@
           <w:p>
             <w:pPr>
               <w:spacing w:after="0" w:line="240" w:lineRule="auto"/>
+              <w:ind w:right="342"/>
+              <w:jc w:val="both"/>
               <w:rPr>
                 <w:rFonts w:ascii="Times New Roman" w:eastAsia="Times New Roman" w:hAnsi="Times New Roman" w:cs="Times New Roman"/>
                 <w:sz w:val="24"/>
@@ -905,6 +933,7 @@
     <w:p>
       <w:pPr>
         <w:pStyle w:val="NormalWeb"/>
+        <w:jc w:val="both"/>
         <w:rPr>
           <w:lang w:val="en-US"/>
         </w:rPr>
@@ -913,6 +942,7 @@
     <w:p>
       <w:pPr>
         <w:spacing w:before="100" w:beforeAutospacing="1" w:after="100" w:afterAutospacing="1" w:line="240" w:lineRule="auto"/>
+        <w:jc w:val="both"/>
         <w:rPr>
           <w:rFonts w:ascii="Times New Roman" w:eastAsia="Times New Roman" w:hAnsi="Times New Roman" w:cs="Times New Roman"/>
           <w:sz w:val="24"/>
@@ -966,7 +996,7 @@
           <w:p>
             <w:pPr>
               <w:spacing w:after="0" w:line="240" w:lineRule="auto"/>
-              <w:jc w:val="center"/>
+              <w:jc w:val="both"/>
               <w:rPr>
                 <w:rFonts w:ascii="Times New Roman" w:eastAsia="Times New Roman" w:hAnsi="Times New Roman" w:cs="Times New Roman"/>
                 <w:b/>
@@ -996,7 +1026,7 @@
           <w:p>
             <w:pPr>
               <w:spacing w:after="0" w:line="240" w:lineRule="auto"/>
-              <w:jc w:val="center"/>
+              <w:jc w:val="both"/>
               <w:rPr>
                 <w:rFonts w:ascii="Times New Roman" w:eastAsia="Times New Roman" w:hAnsi="Times New Roman" w:cs="Times New Roman"/>
                 <w:b/>
@@ -1017,7 +1047,7 @@
           <w:p>
             <w:pPr>
               <w:spacing w:after="0" w:line="240" w:lineRule="auto"/>
-              <w:jc w:val="center"/>
+              <w:jc w:val="both"/>
               <w:rPr>
                 <w:rFonts w:ascii="Times New Roman" w:eastAsia="Times New Roman" w:hAnsi="Times New Roman" w:cs="Times New Roman"/>
                 <w:b/>
@@ -1049,7 +1079,7 @@
           <w:p>
             <w:pPr>
               <w:spacing w:after="0" w:line="240" w:lineRule="auto"/>
-              <w:jc w:val="center"/>
+              <w:jc w:val="both"/>
               <w:rPr>
                 <w:rFonts w:ascii="Times New Roman" w:eastAsia="Times New Roman" w:hAnsi="Times New Roman" w:cs="Times New Roman"/>
                 <w:b/>
@@ -1086,6 +1116,7 @@
           <w:p>
             <w:pPr>
               <w:spacing w:after="0" w:line="240" w:lineRule="auto"/>
+              <w:jc w:val="both"/>
               <w:rPr>
                 <w:rFonts w:ascii="Times New Roman" w:eastAsia="Times New Roman" w:hAnsi="Times New Roman" w:cs="Times New Roman"/>
                 <w:sz w:val="24"/>
@@ -1111,6 +1142,7 @@
           <w:p>
             <w:pPr>
               <w:spacing w:after="0" w:line="240" w:lineRule="auto"/>
+              <w:jc w:val="both"/>
               <w:rPr>
                 <w:rFonts w:ascii="Times New Roman" w:eastAsia="Times New Roman" w:hAnsi="Times New Roman" w:cs="Times New Roman"/>
                 <w:sz w:val="24"/>
@@ -1129,6 +1161,7 @@
           <w:p>
             <w:pPr>
               <w:spacing w:after="0" w:line="240" w:lineRule="auto"/>
+              <w:jc w:val="both"/>
               <w:rPr>
                 <w:rFonts w:ascii="Times New Roman" w:eastAsia="Times New Roman" w:hAnsi="Times New Roman" w:cs="Times New Roman"/>
                 <w:sz w:val="24"/>
@@ -1156,6 +1189,7 @@
           <w:p>
             <w:pPr>
               <w:spacing w:after="0" w:line="240" w:lineRule="auto"/>
+              <w:jc w:val="both"/>
               <w:rPr>
                 <w:rFonts w:ascii="Times New Roman" w:eastAsia="Times New Roman" w:hAnsi="Times New Roman" w:cs="Times New Roman"/>
                 <w:sz w:val="24"/>
@@ -1188,6 +1222,7 @@
           <w:p>
             <w:pPr>
               <w:spacing w:after="0" w:line="240" w:lineRule="auto"/>
+              <w:jc w:val="both"/>
               <w:rPr>
                 <w:rFonts w:ascii="Times New Roman" w:eastAsia="Times New Roman" w:hAnsi="Times New Roman" w:cs="Times New Roman"/>
                 <w:sz w:val="24"/>
@@ -1213,6 +1248,7 @@
           <w:p>
             <w:pPr>
               <w:spacing w:after="0" w:line="240" w:lineRule="auto"/>
+              <w:jc w:val="both"/>
               <w:rPr>
                 <w:rFonts w:ascii="Times New Roman" w:eastAsia="Times New Roman" w:hAnsi="Times New Roman" w:cs="Times New Roman"/>
                 <w:sz w:val="24"/>
@@ -1231,6 +1267,7 @@
           <w:p>
             <w:pPr>
               <w:spacing w:after="0" w:line="240" w:lineRule="auto"/>
+              <w:jc w:val="both"/>
               <w:rPr>
                 <w:rFonts w:ascii="Times New Roman" w:eastAsia="Times New Roman" w:hAnsi="Times New Roman" w:cs="Times New Roman"/>
                 <w:sz w:val="24"/>
@@ -1276,6 +1313,7 @@
           <w:p>
             <w:pPr>
               <w:spacing w:after="0" w:line="240" w:lineRule="auto"/>
+              <w:jc w:val="both"/>
               <w:rPr>
                 <w:rFonts w:ascii="Times New Roman" w:eastAsia="Times New Roman" w:hAnsi="Times New Roman" w:cs="Times New Roman"/>
                 <w:sz w:val="24"/>
@@ -1307,6 +1345,7 @@
           <w:p>
             <w:pPr>
               <w:spacing w:after="0" w:line="240" w:lineRule="auto"/>
+              <w:jc w:val="both"/>
               <w:rPr>
                 <w:rFonts w:ascii="Times New Roman" w:eastAsia="Times New Roman" w:hAnsi="Times New Roman" w:cs="Times New Roman"/>
                 <w:sz w:val="24"/>
@@ -1318,6 +1357,7 @@
           <w:p>
             <w:pPr>
               <w:spacing w:before="100" w:beforeAutospacing="1" w:after="100" w:afterAutospacing="1" w:line="240" w:lineRule="auto"/>
+              <w:jc w:val="both"/>
               <w:rPr>
                 <w:rFonts w:ascii="Times New Roman" w:eastAsia="Times New Roman" w:hAnsi="Times New Roman" w:cs="Times New Roman"/>
                 <w:sz w:val="24"/>
@@ -1356,6 +1396,7 @@
                 <w:numId w:val="6"/>
               </w:numPr>
               <w:spacing w:before="100" w:beforeAutospacing="1" w:after="100" w:afterAutospacing="1" w:line="240" w:lineRule="auto"/>
+              <w:jc w:val="both"/>
               <w:rPr>
                 <w:rFonts w:ascii="Times New Roman" w:eastAsia="Times New Roman" w:hAnsi="Times New Roman" w:cs="Times New Roman"/>
                 <w:sz w:val="24"/>
@@ -1397,16 +1438,7 @@
                 <w:szCs w:val="24"/>
                 <w:lang w:val="en-US" w:eastAsia="lt-LT"/>
               </w:rPr>
-              <w:t xml:space="preserve">, </w:t>
-            </w:r>
-            <w:r>
-              <w:rPr>
-                <w:rFonts w:ascii="Times New Roman" w:eastAsia="Times New Roman" w:hAnsi="Times New Roman" w:cs="Times New Roman"/>
-                <w:sz w:val="24"/>
-                <w:szCs w:val="24"/>
-                <w:lang w:val="en-US" w:eastAsia="lt-LT"/>
-              </w:rPr>
-              <w:t>Postman</w:t>
+              <w:t>, Postman</w:t>
             </w:r>
           </w:p>
           <w:p>
@@ -1416,6 +1448,7 @@
                 <w:numId w:val="6"/>
               </w:numPr>
               <w:spacing w:before="100" w:beforeAutospacing="1" w:after="100" w:afterAutospacing="1" w:line="240" w:lineRule="auto"/>
+              <w:jc w:val="both"/>
               <w:rPr>
                 <w:rFonts w:ascii="Times New Roman" w:eastAsia="Times New Roman" w:hAnsi="Times New Roman" w:cs="Times New Roman"/>
                 <w:sz w:val="24"/>
@@ -1449,6 +1482,7 @@
                 <w:numId w:val="6"/>
               </w:numPr>
               <w:spacing w:before="100" w:beforeAutospacing="1" w:after="100" w:afterAutospacing="1" w:line="240" w:lineRule="auto"/>
+              <w:jc w:val="both"/>
               <w:rPr>
                 <w:rFonts w:ascii="Times New Roman" w:eastAsia="Times New Roman" w:hAnsi="Times New Roman" w:cs="Times New Roman"/>
                 <w:sz w:val="24"/>
@@ -1478,6 +1512,7 @@
           <w:p>
             <w:pPr>
               <w:spacing w:after="0" w:line="240" w:lineRule="auto"/>
+              <w:jc w:val="both"/>
               <w:rPr>
                 <w:rFonts w:ascii="Times New Roman" w:eastAsia="Times New Roman" w:hAnsi="Times New Roman" w:cs="Times New Roman"/>
                 <w:sz w:val="24"/>
@@ -1494,6 +1529,7 @@
           <w:p>
             <w:pPr>
               <w:spacing w:after="0" w:line="240" w:lineRule="auto"/>
+              <w:jc w:val="both"/>
               <w:rPr>
                 <w:rFonts w:ascii="Times New Roman" w:eastAsia="Times New Roman" w:hAnsi="Times New Roman" w:cs="Times New Roman"/>
                 <w:sz w:val="24"/>
@@ -1511,6 +1547,7 @@
           <w:p>
             <w:pPr>
               <w:spacing w:after="0" w:line="240" w:lineRule="auto"/>
+              <w:jc w:val="both"/>
               <w:rPr>
                 <w:rFonts w:ascii="Times New Roman" w:eastAsia="Times New Roman" w:hAnsi="Times New Roman" w:cs="Times New Roman"/>
                 <w:sz w:val="24"/>
@@ -1528,6 +1565,7 @@
           <w:p>
             <w:pPr>
               <w:spacing w:after="0" w:line="240" w:lineRule="auto"/>
+              <w:jc w:val="both"/>
               <w:rPr>
                 <w:rFonts w:ascii="Times New Roman" w:eastAsia="Times New Roman" w:hAnsi="Times New Roman" w:cs="Times New Roman"/>
                 <w:sz w:val="24"/>
@@ -1542,6 +1580,7 @@
     <w:p>
       <w:pPr>
         <w:spacing w:before="100" w:beforeAutospacing="1" w:after="100" w:afterAutospacing="1" w:line="240" w:lineRule="auto"/>
+        <w:jc w:val="both"/>
         <w:rPr>
           <w:rFonts w:ascii="Times New Roman" w:eastAsia="Times New Roman" w:hAnsi="Times New Roman" w:cs="Times New Roman"/>
           <w:sz w:val="24"/>
@@ -1604,7 +1643,7 @@
           <w:p>
             <w:pPr>
               <w:spacing w:after="0" w:line="240" w:lineRule="auto"/>
-              <w:jc w:val="center"/>
+              <w:jc w:val="both"/>
               <w:rPr>
                 <w:rFonts w:ascii="Times New Roman" w:eastAsia="Times New Roman" w:hAnsi="Times New Roman" w:cs="Times New Roman"/>
                 <w:b/>
@@ -1636,7 +1675,7 @@
           <w:p>
             <w:pPr>
               <w:spacing w:after="0" w:line="240" w:lineRule="auto"/>
-              <w:jc w:val="center"/>
+              <w:jc w:val="both"/>
               <w:rPr>
                 <w:rFonts w:ascii="Times New Roman" w:eastAsia="Times New Roman" w:hAnsi="Times New Roman" w:cs="Times New Roman"/>
                 <w:b/>
@@ -1668,7 +1707,7 @@
           <w:p>
             <w:pPr>
               <w:spacing w:after="0" w:line="240" w:lineRule="auto"/>
-              <w:jc w:val="center"/>
+              <w:jc w:val="both"/>
               <w:rPr>
                 <w:rFonts w:ascii="Times New Roman" w:eastAsia="Times New Roman" w:hAnsi="Times New Roman" w:cs="Times New Roman"/>
                 <w:b/>
@@ -1700,7 +1739,7 @@
           <w:p>
             <w:pPr>
               <w:spacing w:after="0" w:line="240" w:lineRule="auto"/>
-              <w:jc w:val="center"/>
+              <w:jc w:val="both"/>
               <w:rPr>
                 <w:rFonts w:ascii="Times New Roman" w:eastAsia="Times New Roman" w:hAnsi="Times New Roman" w:cs="Times New Roman"/>
                 <w:b/>
@@ -1737,6 +1776,7 @@
           <w:p>
             <w:pPr>
               <w:spacing w:after="0" w:line="240" w:lineRule="auto"/>
+              <w:jc w:val="both"/>
               <w:rPr>
                 <w:rFonts w:ascii="Times New Roman" w:eastAsia="Times New Roman" w:hAnsi="Times New Roman" w:cs="Times New Roman"/>
                 <w:sz w:val="24"/>
@@ -1764,6 +1804,7 @@
           <w:p>
             <w:pPr>
               <w:spacing w:after="0" w:line="240" w:lineRule="auto"/>
+              <w:jc w:val="both"/>
               <w:rPr>
                 <w:rFonts w:ascii="Times New Roman" w:eastAsia="Times New Roman" w:hAnsi="Times New Roman" w:cs="Times New Roman"/>
                 <w:sz w:val="24"/>
@@ -1791,6 +1832,7 @@
           <w:p>
             <w:pPr>
               <w:spacing w:after="0" w:line="240" w:lineRule="auto"/>
+              <w:jc w:val="both"/>
               <w:rPr>
                 <w:rFonts w:ascii="Times New Roman" w:eastAsia="Times New Roman" w:hAnsi="Times New Roman" w:cs="Times New Roman"/>
                 <w:sz w:val="24"/>
@@ -1818,6 +1860,7 @@
           <w:p>
             <w:pPr>
               <w:spacing w:after="0" w:line="240" w:lineRule="auto"/>
+              <w:jc w:val="both"/>
               <w:rPr>
                 <w:rFonts w:ascii="Times New Roman" w:eastAsia="Times New Roman" w:hAnsi="Times New Roman" w:cs="Times New Roman"/>
                 <w:sz w:val="24"/>
@@ -1850,6 +1893,7 @@
           <w:p>
             <w:pPr>
               <w:spacing w:after="0" w:line="240" w:lineRule="auto"/>
+              <w:jc w:val="both"/>
               <w:rPr>
                 <w:rFonts w:ascii="Times New Roman" w:eastAsia="Times New Roman" w:hAnsi="Times New Roman" w:cs="Times New Roman"/>
                 <w:sz w:val="24"/>
@@ -1877,6 +1921,7 @@
           <w:p>
             <w:pPr>
               <w:spacing w:after="0" w:line="240" w:lineRule="auto"/>
+              <w:jc w:val="both"/>
               <w:rPr>
                 <w:rFonts w:ascii="Times New Roman" w:eastAsia="Times New Roman" w:hAnsi="Times New Roman" w:cs="Times New Roman"/>
                 <w:sz w:val="24"/>
@@ -1904,6 +1949,7 @@
           <w:p>
             <w:pPr>
               <w:spacing w:after="0" w:line="240" w:lineRule="auto"/>
+              <w:jc w:val="both"/>
               <w:rPr>
                 <w:rFonts w:ascii="Times New Roman" w:eastAsia="Times New Roman" w:hAnsi="Times New Roman" w:cs="Times New Roman"/>
                 <w:sz w:val="24"/>
@@ -1931,6 +1977,7 @@
           <w:p>
             <w:pPr>
               <w:spacing w:after="0" w:line="240" w:lineRule="auto"/>
+              <w:jc w:val="both"/>
               <w:rPr>
                 <w:rFonts w:ascii="Times New Roman" w:eastAsia="Times New Roman" w:hAnsi="Times New Roman" w:cs="Times New Roman"/>
                 <w:sz w:val="24"/>
@@ -1963,6 +2010,7 @@
           <w:p>
             <w:pPr>
               <w:spacing w:after="0" w:line="240" w:lineRule="auto"/>
+              <w:jc w:val="both"/>
               <w:rPr>
                 <w:rFonts w:ascii="Times New Roman" w:eastAsia="Times New Roman" w:hAnsi="Times New Roman" w:cs="Times New Roman"/>
                 <w:sz w:val="24"/>
@@ -1990,6 +2038,7 @@
           <w:p>
             <w:pPr>
               <w:spacing w:after="0" w:line="240" w:lineRule="auto"/>
+              <w:jc w:val="both"/>
               <w:rPr>
                 <w:rFonts w:ascii="Times New Roman" w:eastAsia="Times New Roman" w:hAnsi="Times New Roman" w:cs="Times New Roman"/>
                 <w:sz w:val="24"/>
@@ -2026,6 +2075,7 @@
           <w:p>
             <w:pPr>
               <w:spacing w:after="0" w:line="240" w:lineRule="auto"/>
+              <w:jc w:val="both"/>
               <w:rPr>
                 <w:rFonts w:ascii="Times New Roman" w:eastAsia="Times New Roman" w:hAnsi="Times New Roman" w:cs="Times New Roman"/>
                 <w:sz w:val="24"/>
@@ -2053,6 +2103,7 @@
           <w:p>
             <w:pPr>
               <w:spacing w:after="0" w:line="240" w:lineRule="auto"/>
+              <w:jc w:val="both"/>
               <w:rPr>
                 <w:rFonts w:ascii="Times New Roman" w:eastAsia="Times New Roman" w:hAnsi="Times New Roman" w:cs="Times New Roman"/>
                 <w:sz w:val="24"/>
@@ -2075,6 +2126,7 @@
     </w:tbl>
     <w:p>
       <w:pPr>
+        <w:jc w:val="both"/>
         <w:rPr>
           <w:lang w:val="en-US"/>
         </w:rPr>
@@ -2083,6 +2135,7 @@
     <w:p>
       <w:pPr>
         <w:spacing w:before="100" w:beforeAutospacing="1" w:after="100" w:afterAutospacing="1" w:line="240" w:lineRule="auto"/>
+        <w:jc w:val="both"/>
         <w:rPr>
           <w:rFonts w:ascii="Times New Roman" w:eastAsia="Times New Roman" w:hAnsi="Times New Roman" w:cs="Times New Roman"/>
           <w:sz w:val="24"/>
@@ -2109,6 +2162,7 @@
           <w:numId w:val="7"/>
         </w:numPr>
         <w:spacing w:before="100" w:beforeAutospacing="1" w:after="100" w:afterAutospacing="1" w:line="240" w:lineRule="auto"/>
+        <w:jc w:val="both"/>
         <w:rPr>
           <w:rFonts w:ascii="Times New Roman" w:eastAsia="Times New Roman" w:hAnsi="Times New Roman" w:cs="Times New Roman"/>
           <w:sz w:val="24"/>
@@ -2133,6 +2187,7 @@
           <w:numId w:val="7"/>
         </w:numPr>
         <w:spacing w:before="100" w:beforeAutospacing="1" w:after="100" w:afterAutospacing="1" w:line="240" w:lineRule="auto"/>
+        <w:jc w:val="both"/>
         <w:rPr>
           <w:rFonts w:ascii="Times New Roman" w:eastAsia="Times New Roman" w:hAnsi="Times New Roman" w:cs="Times New Roman"/>
           <w:sz w:val="24"/>
@@ -2153,6 +2208,7 @@
     <w:p>
       <w:pPr>
         <w:spacing w:before="100" w:beforeAutospacing="1" w:after="100" w:afterAutospacing="1" w:line="240" w:lineRule="auto"/>
+        <w:jc w:val="both"/>
         <w:rPr>
           <w:rFonts w:ascii="Times New Roman" w:eastAsia="Times New Roman" w:hAnsi="Times New Roman" w:cs="Times New Roman"/>
           <w:sz w:val="24"/>
@@ -2179,6 +2235,7 @@
           <w:numId w:val="8"/>
         </w:numPr>
         <w:spacing w:before="100" w:beforeAutospacing="1" w:after="100" w:afterAutospacing="1" w:line="240" w:lineRule="auto"/>
+        <w:jc w:val="both"/>
         <w:rPr>
           <w:rFonts w:ascii="Times New Roman" w:eastAsia="Times New Roman" w:hAnsi="Times New Roman" w:cs="Times New Roman"/>
           <w:sz w:val="24"/>
@@ -2203,6 +2260,7 @@
           <w:numId w:val="8"/>
         </w:numPr>
         <w:spacing w:before="100" w:beforeAutospacing="1" w:after="100" w:afterAutospacing="1" w:line="240" w:lineRule="auto"/>
+        <w:jc w:val="both"/>
         <w:rPr>
           <w:rFonts w:ascii="Times New Roman" w:eastAsia="Times New Roman" w:hAnsi="Times New Roman" w:cs="Times New Roman"/>
           <w:sz w:val="24"/>
@@ -2223,6 +2281,7 @@
     <w:p>
       <w:pPr>
         <w:spacing w:before="100" w:beforeAutospacing="1" w:after="100" w:afterAutospacing="1" w:line="240" w:lineRule="auto"/>
+        <w:jc w:val="both"/>
         <w:outlineLvl w:val="1"/>
         <w:rPr>
           <w:rFonts w:ascii="Times New Roman" w:eastAsia="Times New Roman" w:hAnsi="Times New Roman" w:cs="Times New Roman"/>
@@ -2263,6 +2322,7 @@
           <w:numId w:val="11"/>
         </w:numPr>
         <w:spacing w:before="100" w:beforeAutospacing="1" w:after="100" w:afterAutospacing="1" w:line="240" w:lineRule="auto"/>
+        <w:jc w:val="both"/>
         <w:rPr>
           <w:rFonts w:ascii="Times New Roman" w:eastAsia="Times New Roman" w:hAnsi="Times New Roman" w:cs="Times New Roman"/>
           <w:sz w:val="24"/>
@@ -2320,6 +2380,7 @@
           <w:numId w:val="11"/>
         </w:numPr>
         <w:spacing w:before="100" w:beforeAutospacing="1" w:after="100" w:afterAutospacing="1" w:line="240" w:lineRule="auto"/>
+        <w:jc w:val="both"/>
         <w:rPr>
           <w:rFonts w:ascii="Times New Roman" w:eastAsia="Times New Roman" w:hAnsi="Times New Roman" w:cs="Times New Roman"/>
           <w:sz w:val="24"/>
@@ -2393,6 +2454,7 @@
           <w:numId w:val="11"/>
         </w:numPr>
         <w:spacing w:before="100" w:beforeAutospacing="1" w:after="100" w:afterAutospacing="1" w:line="240" w:lineRule="auto"/>
+        <w:jc w:val="both"/>
         <w:rPr>
           <w:rFonts w:ascii="Times New Roman" w:eastAsia="Times New Roman" w:hAnsi="Times New Roman" w:cs="Times New Roman"/>
           <w:sz w:val="24"/>
@@ -2437,6 +2499,7 @@
           <w:numId w:val="11"/>
         </w:numPr>
         <w:spacing w:before="100" w:beforeAutospacing="1" w:after="100" w:afterAutospacing="1" w:line="240" w:lineRule="auto"/>
+        <w:jc w:val="both"/>
         <w:rPr>
           <w:rFonts w:ascii="Times New Roman" w:eastAsia="Times New Roman" w:hAnsi="Times New Roman" w:cs="Times New Roman"/>
           <w:sz w:val="24"/>
@@ -2531,7 +2594,7 @@
 </file>
 
 <file path=word/numbering.xml><?xml version="1.0" encoding="utf-8"?>
-<w:numbering xmlns:wpc="http://schemas.microsoft.com/office/word/2010/wordprocessingCanvas" xmlns:cx="http://schemas.microsoft.com/office/drawing/2014/chartex" xmlns:cx1="http://schemas.microsoft.com/office/drawing/2015/9/8/chartex" xmlns:cx2="http://schemas.microsoft.com/office/drawing/2015/10/21/chartex" xmlns:cx3="http://schemas.microsoft.com/office/drawing/2016/5/9/chartex" xmlns:cx4="http://schemas.microsoft.com/office/drawing/2016/5/10/chartex" xmlns:cx5="http://schemas.microsoft.com/office/drawing/2016/5/11/chartex" xmlns:cx6="http://schemas.microsoft.com/office/drawing/2016/5/12/chartex" xmlns:cx7="http://schemas.microsoft.com/office/drawing/2016/5/13/chartex" xmlns:cx8="http://schemas.microsoft.com/office/drawing/2016/5/14/chartex" xmlns:mc="http://schemas.openxmlformats.org/markup-compatibility/2006" xmlns:aink="http://schemas.microsoft.com/office/drawing/2016/ink" xmlns:am3d="http://schemas.microsoft.com/office/drawing/2017/model3d" xmlns:o="urn:schemas-microsoft-com:office:office" xmlns:oel="http://schemas.microsoft.com/office/2019/extlst" xmlns:r="http://schemas.openxmlformats.org/officeDocument/2006/relationships" xmlns:m="http://schemas.openxmlformats.org/officeDocument/2006/math" xmlns:v="urn:schemas-microsoft-com:vml" xmlns:wp14="http://schemas.microsoft.com/office/word/2010/wordprocessingDrawing" xmlns:wp="http://schemas.openxmlformats.org/drawingml/2006/wordprocessingDrawing" xmlns:w10="urn:schemas-microsoft-com:office:word" xmlns:w="http://schemas.openxmlformats.org/wordprocessingml/2006/main" xmlns:w14="http://schemas.microsoft.com/office/word/2010/wordml" xmlns:w15="http://schemas.microsoft.com/office/word/2012/wordml" xmlns:w16cex="http://schemas.microsoft.com/office/word/2018/wordml/cex" xmlns:w16cid="http://schemas.microsoft.com/office/word/2016/wordml/cid" xmlns:w16="http://schemas.microsoft.com/office/word/2018/wordml" xmlns:w16sdtdh="http://schemas.microsoft.com/office/word/2020/wordml/sdtdatahash" xmlns:w16se="http://schemas.microsoft.com/office/word/2015/wordml/symex" xmlns:wpg="http://schemas.microsoft.com/office/word/2010/wordprocessingGroup" xmlns:wpi="http://schemas.microsoft.com/office/word/2010/wordprocessingInk" xmlns:wne="http://schemas.microsoft.com/office/word/2006/wordml" xmlns:wps="http://schemas.microsoft.com/office/word/2010/wordprocessingShape" mc:Ignorable="w14 w15 w16se w16cid w16 w16cex w16sdtdh wp14">
+<w:numbering xmlns:wpc="http://schemas.microsoft.com/office/word/2010/wordprocessingCanvas" xmlns:cx="http://schemas.microsoft.com/office/drawing/2014/chartex" xmlns:cx1="http://schemas.microsoft.com/office/drawing/2015/9/8/chartex" xmlns:cx2="http://schemas.microsoft.com/office/drawing/2015/10/21/chartex" xmlns:cx3="http://schemas.microsoft.com/office/drawing/2016/5/9/chartex" xmlns:cx4="http://schemas.microsoft.com/office/drawing/2016/5/10/chartex" xmlns:cx5="http://schemas.microsoft.com/office/drawing/2016/5/11/chartex" xmlns:cx6="http://schemas.microsoft.com/office/drawing/2016/5/12/chartex" xmlns:cx7="http://schemas.microsoft.com/office/drawing/2016/5/13/chartex" xmlns:cx8="http://schemas.microsoft.com/office/drawing/2016/5/14/chartex" xmlns:mc="http://schemas.openxmlformats.org/markup-compatibility/2006" xmlns:aink="http://schemas.microsoft.com/office/drawing/2016/ink" xmlns:am3d="http://schemas.microsoft.com/office/drawing/2017/model3d" xmlns:o="urn:schemas-microsoft-com:office:office" xmlns:oel="http://schemas.microsoft.com/office/2019/extlst" xmlns:r="http://schemas.openxmlformats.org/officeDocument/2006/relationships" xmlns:m="http://schemas.openxmlformats.org/officeDocument/2006/math" xmlns:v="urn:schemas-microsoft-com:vml" xmlns:wp14="http://schemas.microsoft.com/office/word/2010/wordprocessingDrawing" xmlns:wp="http://schemas.openxmlformats.org/drawingml/2006/wordprocessingDrawing" xmlns:w10="urn:schemas-microsoft-com:office:word" xmlns:w="http://schemas.openxmlformats.org/wordprocessingml/2006/main" xmlns:w14="http://schemas.microsoft.com/office/word/2010/wordml" xmlns:w15="http://schemas.microsoft.com/office/word/2012/wordml" xmlns:w16cex="http://schemas.microsoft.com/office/word/2018/wordml/cex" xmlns:w16cid="http://schemas.microsoft.com/office/word/2016/wordml/cid" xmlns:w16="http://schemas.microsoft.com/office/word/2018/wordml" xmlns:w16du="http://schemas.microsoft.com/office/word/2023/wordml/word16du" xmlns:w16sdtdh="http://schemas.microsoft.com/office/word/2020/wordml/sdtdatahash" xmlns:w16se="http://schemas.microsoft.com/office/word/2015/wordml/symex" xmlns:wpg="http://schemas.microsoft.com/office/word/2010/wordprocessingGroup" xmlns:wpi="http://schemas.microsoft.com/office/word/2010/wordprocessingInk" xmlns:wne="http://schemas.microsoft.com/office/word/2006/wordml" xmlns:wps="http://schemas.microsoft.com/office/word/2010/wordprocessingShape" mc:Ignorable="w14 w15 w16se w16cid w16 w16cex w16sdtdh w16du wp14">
   <w:abstractNum w:abstractNumId="0" w15:restartNumberingAfterBreak="0">
     <w:nsid w:val="115F2CAD"/>
     <w:multiLevelType w:val="multilevel"/>
@@ -4017,7 +4080,7 @@
 </file>
 
 <file path=word/styles.xml><?xml version="1.0" encoding="utf-8"?>
-<w:styles xmlns:mc="http://schemas.openxmlformats.org/markup-compatibility/2006" xmlns:r="http://schemas.openxmlformats.org/officeDocument/2006/relationships" xmlns:w="http://schemas.openxmlformats.org/wordprocessingml/2006/main" xmlns:w14="http://schemas.microsoft.com/office/word/2010/wordml" xmlns:w15="http://schemas.microsoft.com/office/word/2012/wordml" xmlns:w16cex="http://schemas.microsoft.com/office/word/2018/wordml/cex" xmlns:w16cid="http://schemas.microsoft.com/office/word/2016/wordml/cid" xmlns:w16="http://schemas.microsoft.com/office/word/2018/wordml" xmlns:w16sdtdh="http://schemas.microsoft.com/office/word/2020/wordml/sdtdatahash" xmlns:w16se="http://schemas.microsoft.com/office/word/2015/wordml/symex" mc:Ignorable="w14 w15 w16se w16cid w16 w16cex w16sdtdh">
+<w:styles xmlns:mc="http://schemas.openxmlformats.org/markup-compatibility/2006" xmlns:r="http://schemas.openxmlformats.org/officeDocument/2006/relationships" xmlns:w="http://schemas.openxmlformats.org/wordprocessingml/2006/main" xmlns:w14="http://schemas.microsoft.com/office/word/2010/wordml" xmlns:w15="http://schemas.microsoft.com/office/word/2012/wordml" xmlns:w16cex="http://schemas.microsoft.com/office/word/2018/wordml/cex" xmlns:w16cid="http://schemas.microsoft.com/office/word/2016/wordml/cid" xmlns:w16="http://schemas.microsoft.com/office/word/2018/wordml" xmlns:w16du="http://schemas.microsoft.com/office/word/2023/wordml/word16du" xmlns:w16sdtdh="http://schemas.microsoft.com/office/word/2020/wordml/sdtdatahash" xmlns:w16se="http://schemas.microsoft.com/office/word/2015/wordml/symex" mc:Ignorable="w14 w15 w16se w16cid w16 w16cex w16sdtdh w16du">
   <w:docDefaults>
     <w:rPrDefault>
       <w:rPr>
@@ -5268,15 +5331,6 @@
 </file>
 
 <file path=customXml/item1.xml><?xml version="1.0" encoding="utf-8"?>
-<?mso-contentType ?>
-<FormTemplates xmlns="http://schemas.microsoft.com/sharepoint/v3/contenttype/forms">
-  <Display>DocumentLibraryForm</Display>
-  <Edit>DocumentLibraryForm</Edit>
-  <New>DocumentLibraryForm</New>
-</FormTemplates>
-</file>
-
-<file path=customXml/item2.xml><?xml version="1.0" encoding="utf-8"?>
 <ct:contentTypeSchema xmlns:ct="http://schemas.microsoft.com/office/2006/metadata/contentType" xmlns:ma="http://schemas.microsoft.com/office/2006/metadata/properties/metaAttributes" ct:_="" ma:_="" ma:contentTypeName="Document" ma:contentTypeID="0x01010014D26A24B608BD4086E9E2735B258827" ma:contentTypeVersion="10" ma:contentTypeDescription="Create a new document." ma:contentTypeScope="" ma:versionID="8ccd59bf308f46b2447e9de4223c1cf9">
   <xsd:schema xmlns:xsd="http://www.w3.org/2001/XMLSchema" xmlns:xs="http://www.w3.org/2001/XMLSchema" xmlns:p="http://schemas.microsoft.com/office/2006/metadata/properties" xmlns:ns2="14974711-24d4-4623-ab61-0f0a60c6a8a8" xmlns:ns3="741b0714-2b8a-4aa8-a709-c3e4743b142b" targetNamespace="http://schemas.microsoft.com/office/2006/metadata/properties" ma:root="true" ma:fieldsID="aaab8eb76bee7cd85f4f9a2f2beed9b9" ns2:_="" ns3:_="">
     <xsd:import namespace="14974711-24d4-4623-ab61-0f0a60c6a8a8"/>
@@ -5477,15 +5531,16 @@
 </ct:contentTypeSchema>
 </file>
 
-<file path=customXml/itemProps1.xml><?xml version="1.0" encoding="utf-8"?>
-<ds:datastoreItem xmlns:ds="http://schemas.openxmlformats.org/officeDocument/2006/customXml" ds:itemID="{970F45DD-ADAA-4EC7-A3F6-2D2086D82389}">
-  <ds:schemaRefs>
-    <ds:schemaRef ds:uri="http://schemas.microsoft.com/sharepoint/v3/contenttype/forms"/>
-  </ds:schemaRefs>
-</ds:datastoreItem>
+<file path=customXml/item2.xml><?xml version="1.0" encoding="utf-8"?>
+<?mso-contentType ?>
+<FormTemplates xmlns="http://schemas.microsoft.com/sharepoint/v3/contenttype/forms">
+  <Display>DocumentLibraryForm</Display>
+  <Edit>DocumentLibraryForm</Edit>
+  <New>DocumentLibraryForm</New>
+</FormTemplates>
 </file>
 
-<file path=customXml/itemProps2.xml><?xml version="1.0" encoding="utf-8"?>
+<file path=customXml/itemProps1.xml><?xml version="1.0" encoding="utf-8"?>
 <ds:datastoreItem xmlns:ds="http://schemas.openxmlformats.org/officeDocument/2006/customXml" ds:itemID="{F749C693-3C92-48CD-A67D-0981B577C284}">
   <ds:schemaRefs>
     <ds:schemaRef ds:uri="http://schemas.microsoft.com/office/2006/metadata/contentType"/>
@@ -5502,4 +5557,12 @@
     <ds:schemaRef ds:uri="http://schemas.microsoft.com/internal/obd"/>
   </ds:schemaRefs>
 </ds:datastoreItem>
+</file>
+
+<file path=customXml/itemProps2.xml><?xml version="1.0" encoding="utf-8"?>
+<ds:datastoreItem xmlns:ds="http://schemas.openxmlformats.org/officeDocument/2006/customXml" ds:itemID="{970F45DD-ADAA-4EC7-A3F6-2D2086D82389}">
+  <ds:schemaRefs>
+    <ds:schemaRef ds:uri="http://schemas.microsoft.com/sharepoint/v3/contenttype/forms"/>
+  </ds:schemaRefs>
+</ds:datastoreItem>
 </file>